--- a/物联网期末技术报告.docx
+++ b/物联网期末技术报告.docx
@@ -45,9 +45,9 @@
           <w:szCs w:val="62"/>
         </w:rPr>
       </w:pPr>
-      <w:bookmarkStart w:id="3" w:name="_Toc26707140"/>
-      <w:bookmarkStart w:id="4" w:name="_Toc26705394"/>
-      <w:bookmarkStart w:id="5" w:name="_Toc26705520"/>
+      <w:bookmarkStart w:id="3" w:name="_Toc26705394"/>
+      <w:bookmarkStart w:id="4" w:name="_Toc26705520"/>
+      <w:bookmarkStart w:id="5" w:name="_Toc26707140"/>
       <w:r>
         <w:rPr>
           <w:rFonts w:hint="eastAsia" w:ascii="宋体" w:hAnsi="宋体" w:eastAsia="宋体" w:cs="Times New Roman"/>
@@ -239,9 +239,9 @@
           <w:szCs w:val="24"/>
         </w:rPr>
       </w:pPr>
-      <w:bookmarkStart w:id="9" w:name="_Toc26705396"/>
-      <w:bookmarkStart w:id="10" w:name="_Toc26707142"/>
-      <w:bookmarkStart w:id="11" w:name="_Toc26705522"/>
+      <w:bookmarkStart w:id="9" w:name="_Toc26707142"/>
+      <w:bookmarkStart w:id="10" w:name="_Toc26705522"/>
+      <w:bookmarkStart w:id="11" w:name="_Toc26705396"/>
       <w:r>
         <w:rPr>
           <w:rFonts w:hint="eastAsia" w:ascii="宋体" w:hAnsi="宋体" w:eastAsia="宋体" w:cs="Times New Roman"/>
@@ -328,8 +328,8 @@
           <w:szCs w:val="24"/>
         </w:rPr>
       </w:pPr>
-      <w:bookmarkStart w:id="12" w:name="_Toc26707143"/>
-      <w:bookmarkStart w:id="13" w:name="_Toc26705523"/>
+      <w:bookmarkStart w:id="12" w:name="_Toc26705523"/>
+      <w:bookmarkStart w:id="13" w:name="_Toc26707143"/>
       <w:bookmarkStart w:id="14" w:name="_Toc26705397"/>
       <w:r>
         <w:rPr>
@@ -418,9 +418,9 @@
           <w:u w:val="single"/>
         </w:rPr>
       </w:pPr>
-      <w:bookmarkStart w:id="15" w:name="_Toc26707144"/>
-      <w:bookmarkStart w:id="16" w:name="_Toc26705524"/>
-      <w:bookmarkStart w:id="17" w:name="_Toc26705398"/>
+      <w:bookmarkStart w:id="15" w:name="_Toc26705524"/>
+      <w:bookmarkStart w:id="16" w:name="_Toc26705398"/>
+      <w:bookmarkStart w:id="17" w:name="_Toc26707144"/>
       <w:r>
         <w:rPr>
           <w:rFonts w:hint="eastAsia" w:ascii="宋体" w:hAnsi="宋体" w:eastAsia="宋体" w:cs="Times New Roman"/>
@@ -518,9 +518,9 @@
           <w:szCs w:val="24"/>
         </w:rPr>
       </w:pPr>
-      <w:bookmarkStart w:id="18" w:name="_Toc26705525"/>
-      <w:bookmarkStart w:id="19" w:name="_Toc26705399"/>
-      <w:bookmarkStart w:id="20" w:name="_Toc26707145"/>
+      <w:bookmarkStart w:id="18" w:name="_Toc26707145"/>
+      <w:bookmarkStart w:id="19" w:name="_Toc26705525"/>
+      <w:bookmarkStart w:id="20" w:name="_Toc26705399"/>
       <w:r>
         <w:rPr>
           <w:rFonts w:hint="eastAsia" w:ascii="宋体" w:hAnsi="宋体" w:eastAsia="宋体" w:cs="Times New Roman"/>
@@ -5759,7 +5759,6 @@
           <w:spacing w:val="0"/>
           <w:sz w:val="12"/>
           <w:szCs w:val="12"/>
-          <w:bdr w:val="none" w:color="auto" w:sz="0" w:space="0"/>
           <w:shd w:val="clear" w:fill="F8F8F8"/>
         </w:rPr>
         <w:t>   void putFire(Fire *fire) {</w:t>
@@ -5799,7 +5798,6 @@
           <w:spacing w:val="0"/>
           <w:sz w:val="12"/>
           <w:szCs w:val="12"/>
-          <w:bdr w:val="none" w:color="auto" w:sz="0" w:space="0"/>
           <w:shd w:val="clear" w:fill="FFFFFF"/>
         </w:rPr>
         <w:t>        double x1 = fire-&gt;X + FireSize / </w:t>
@@ -5814,7 +5812,6 @@
           <w:spacing w:val="0"/>
           <w:sz w:val="12"/>
           <w:szCs w:val="12"/>
-          <w:bdr w:val="none" w:color="auto" w:sz="0" w:space="0"/>
           <w:shd w:val="clear" w:fill="FFFFFF"/>
         </w:rPr>
         <w:t>2</w:t>
@@ -5829,7 +5826,6 @@
           <w:spacing w:val="0"/>
           <w:sz w:val="12"/>
           <w:szCs w:val="12"/>
-          <w:bdr w:val="none" w:color="auto" w:sz="0" w:space="0"/>
           <w:shd w:val="clear" w:fill="FFFFFF"/>
         </w:rPr>
         <w:t>, y1 = fire-&gt;Y + FireSize / </w:t>
@@ -5844,7 +5840,6 @@
           <w:spacing w:val="0"/>
           <w:sz w:val="12"/>
           <w:szCs w:val="12"/>
-          <w:bdr w:val="none" w:color="auto" w:sz="0" w:space="0"/>
           <w:shd w:val="clear" w:fill="FFFFFF"/>
         </w:rPr>
         <w:t>2</w:t>
@@ -5859,7 +5854,6 @@
           <w:spacing w:val="0"/>
           <w:sz w:val="12"/>
           <w:szCs w:val="12"/>
-          <w:bdr w:val="none" w:color="auto" w:sz="0" w:space="0"/>
           <w:shd w:val="clear" w:fill="FFFFFF"/>
         </w:rPr>
         <w:t>;</w:t>
@@ -5899,7 +5893,6 @@
           <w:spacing w:val="0"/>
           <w:sz w:val="12"/>
           <w:szCs w:val="12"/>
-          <w:bdr w:val="none" w:color="auto" w:sz="0" w:space="0"/>
           <w:shd w:val="clear" w:fill="F8F8F8"/>
         </w:rPr>
         <w:t>        </w:t>
@@ -5914,7 +5907,6 @@
           <w:spacing w:val="0"/>
           <w:sz w:val="12"/>
           <w:szCs w:val="12"/>
-          <w:bdr w:val="none" w:color="auto" w:sz="0" w:space="0"/>
           <w:shd w:val="clear" w:fill="F8F8F8"/>
         </w:rPr>
         <w:t>for</w:t>
@@ -5929,7 +5921,6 @@
           <w:spacing w:val="0"/>
           <w:sz w:val="12"/>
           <w:szCs w:val="12"/>
-          <w:bdr w:val="none" w:color="auto" w:sz="0" w:space="0"/>
           <w:shd w:val="clear" w:fill="F8F8F8"/>
         </w:rPr>
         <w:t>(WaterGun *waterGun : waterGuns) {</w:t>
@@ -5969,7 +5960,6 @@
           <w:spacing w:val="0"/>
           <w:sz w:val="12"/>
           <w:szCs w:val="12"/>
-          <w:bdr w:val="none" w:color="auto" w:sz="0" w:space="0"/>
           <w:shd w:val="clear" w:fill="FFFFFF"/>
         </w:rPr>
         <w:t>            double x2 = waterGun-&gt;X + GunSize / </w:t>
@@ -5984,7 +5974,6 @@
           <w:spacing w:val="0"/>
           <w:sz w:val="12"/>
           <w:szCs w:val="12"/>
-          <w:bdr w:val="none" w:color="auto" w:sz="0" w:space="0"/>
           <w:shd w:val="clear" w:fill="FFFFFF"/>
         </w:rPr>
         <w:t>2</w:t>
@@ -5999,7 +5988,6 @@
           <w:spacing w:val="0"/>
           <w:sz w:val="12"/>
           <w:szCs w:val="12"/>
-          <w:bdr w:val="none" w:color="auto" w:sz="0" w:space="0"/>
           <w:shd w:val="clear" w:fill="FFFFFF"/>
         </w:rPr>
         <w:t>, y2 = waterGun-&gt;Y + GunSize / </w:t>
@@ -6014,7 +6002,6 @@
           <w:spacing w:val="0"/>
           <w:sz w:val="12"/>
           <w:szCs w:val="12"/>
-          <w:bdr w:val="none" w:color="auto" w:sz="0" w:space="0"/>
           <w:shd w:val="clear" w:fill="FFFFFF"/>
         </w:rPr>
         <w:t>2</w:t>
@@ -6029,7 +6016,6 @@
           <w:spacing w:val="0"/>
           <w:sz w:val="12"/>
           <w:szCs w:val="12"/>
-          <w:bdr w:val="none" w:color="auto" w:sz="0" w:space="0"/>
           <w:shd w:val="clear" w:fill="FFFFFF"/>
         </w:rPr>
         <w:t>;</w:t>
@@ -6069,7 +6055,6 @@
           <w:spacing w:val="0"/>
           <w:sz w:val="12"/>
           <w:szCs w:val="12"/>
-          <w:bdr w:val="none" w:color="auto" w:sz="0" w:space="0"/>
           <w:shd w:val="clear" w:fill="F8F8F8"/>
         </w:rPr>
         <w:t>            </w:t>
@@ -6084,7 +6069,6 @@
           <w:spacing w:val="0"/>
           <w:sz w:val="12"/>
           <w:szCs w:val="12"/>
-          <w:bdr w:val="none" w:color="auto" w:sz="0" w:space="0"/>
           <w:shd w:val="clear" w:fill="F8F8F8"/>
         </w:rPr>
         <w:t>if</w:t>
@@ -6099,7 +6083,6 @@
           <w:spacing w:val="0"/>
           <w:sz w:val="12"/>
           <w:szCs w:val="12"/>
-          <w:bdr w:val="none" w:color="auto" w:sz="0" w:space="0"/>
           <w:shd w:val="clear" w:fill="F8F8F8"/>
         </w:rPr>
         <w:t>(dis(x1, y1, x2, y2) &lt; AttackRange &amp;&amp; waterGun-&gt;state == Idle) {</w:t>
@@ -6139,7 +6122,6 @@
           <w:spacing w:val="0"/>
           <w:sz w:val="12"/>
           <w:szCs w:val="12"/>
-          <w:bdr w:val="none" w:color="auto" w:sz="0" w:space="0"/>
           <w:shd w:val="clear" w:fill="FFFFFF"/>
         </w:rPr>
         <w:t>                </w:t>
@@ -6154,7 +6136,6 @@
           <w:spacing w:val="0"/>
           <w:sz w:val="12"/>
           <w:szCs w:val="12"/>
-          <w:bdr w:val="none" w:color="auto" w:sz="0" w:space="0"/>
           <w:shd w:val="clear" w:fill="FFFFFF"/>
         </w:rPr>
         <w:t>// 检查水枪是否被墙壁挡住</w:t>
@@ -6194,7 +6175,6 @@
           <w:spacing w:val="0"/>
           <w:sz w:val="12"/>
           <w:szCs w:val="12"/>
-          <w:bdr w:val="none" w:color="auto" w:sz="0" w:space="0"/>
           <w:shd w:val="clear" w:fill="F8F8F8"/>
         </w:rPr>
         <w:t>                QLineF lineF = QLineF(x1, y1, x2, y2);</w:t>
@@ -6234,7 +6214,6 @@
           <w:spacing w:val="0"/>
           <w:sz w:val="12"/>
           <w:szCs w:val="12"/>
-          <w:bdr w:val="none" w:color="auto" w:sz="0" w:space="0"/>
           <w:shd w:val="clear" w:fill="FFFFFF"/>
         </w:rPr>
         <w:t>                QRectF topLeftRectF = QRectF(topLeftRect-&gt;x(), topLeftRect-&gt;y(), topLeftRect-&gt;width(), topLeftRect-&gt;height());</w:t>
@@ -6274,7 +6253,6 @@
           <w:spacing w:val="0"/>
           <w:sz w:val="12"/>
           <w:szCs w:val="12"/>
-          <w:bdr w:val="none" w:color="auto" w:sz="0" w:space="0"/>
           <w:shd w:val="clear" w:fill="F8F8F8"/>
         </w:rPr>
         <w:t>                QRectF topRightRectF = QRectF(topRightRect-&gt;x(), topRightRect-&gt;y(), topRightRect-&gt;width(), topRightRect-&gt;height());</w:t>
@@ -6314,7 +6292,6 @@
           <w:spacing w:val="0"/>
           <w:sz w:val="12"/>
           <w:szCs w:val="12"/>
-          <w:bdr w:val="none" w:color="auto" w:sz="0" w:space="0"/>
           <w:shd w:val="clear" w:fill="FFFFFF"/>
         </w:rPr>
         <w:t>                QRectF bottomLeftRectF = QRectF(bottomLeftRect-&gt;x(), bottomLeftRect-&gt;y(), bottomLeftRect-&gt;width(), bottomLeftRect-&gt;height());</w:t>
@@ -6354,7 +6331,6 @@
           <w:spacing w:val="0"/>
           <w:sz w:val="12"/>
           <w:szCs w:val="12"/>
-          <w:bdr w:val="none" w:color="auto" w:sz="0" w:space="0"/>
           <w:shd w:val="clear" w:fill="F8F8F8"/>
         </w:rPr>
         <w:t>                QRectF bottomRightRectF = QRectF(bottomRightRect-&gt;x(), bottomRightRect-&gt;y(), bottomRightRect-&gt;width(), bottomRightRect-&gt;height());</w:t>
@@ -6394,7 +6370,6 @@
           <w:spacing w:val="0"/>
           <w:sz w:val="12"/>
           <w:szCs w:val="12"/>
-          <w:bdr w:val="none" w:color="auto" w:sz="0" w:space="0"/>
           <w:shd w:val="clear" w:fill="FFFFFF"/>
         </w:rPr>
         <w:t>                </w:t>
@@ -6409,7 +6384,6 @@
           <w:spacing w:val="0"/>
           <w:sz w:val="12"/>
           <w:szCs w:val="12"/>
-          <w:bdr w:val="none" w:color="auto" w:sz="0" w:space="0"/>
           <w:shd w:val="clear" w:fill="FFFFFF"/>
         </w:rPr>
         <w:t>if</w:t>
@@ -6424,7 +6398,6 @@
           <w:spacing w:val="0"/>
           <w:sz w:val="12"/>
           <w:szCs w:val="12"/>
-          <w:bdr w:val="none" w:color="auto" w:sz="0" w:space="0"/>
           <w:shd w:val="clear" w:fill="FFFFFF"/>
         </w:rPr>
         <w:t>(isLineRectOverlap(lineF, topLeftRectF) || isLineRectOverlap(lineF, topRightRectF) || \</w:t>
@@ -6464,7 +6437,6 @@
           <w:spacing w:val="0"/>
           <w:sz w:val="12"/>
           <w:szCs w:val="12"/>
-          <w:bdr w:val="none" w:color="auto" w:sz="0" w:space="0"/>
           <w:shd w:val="clear" w:fill="F8F8F8"/>
         </w:rPr>
         <w:t>                    isLineRectOverlap(lineF, bottomLeftRectF) || isLineRectOverlap(lineF, bottomRightRectF)) {</w:t>
@@ -6504,7 +6476,6 @@
           <w:spacing w:val="0"/>
           <w:sz w:val="12"/>
           <w:szCs w:val="12"/>
-          <w:bdr w:val="none" w:color="auto" w:sz="0" w:space="0"/>
           <w:shd w:val="clear" w:fill="FFFFFF"/>
         </w:rPr>
         <w:t>                        </w:t>
@@ -6519,7 +6490,6 @@
           <w:spacing w:val="0"/>
           <w:sz w:val="12"/>
           <w:szCs w:val="12"/>
-          <w:bdr w:val="none" w:color="auto" w:sz="0" w:space="0"/>
           <w:shd w:val="clear" w:fill="FFFFFF"/>
         </w:rPr>
         <w:t>continue</w:t>
@@ -6534,7 +6504,6 @@
           <w:spacing w:val="0"/>
           <w:sz w:val="12"/>
           <w:szCs w:val="12"/>
-          <w:bdr w:val="none" w:color="auto" w:sz="0" w:space="0"/>
           <w:shd w:val="clear" w:fill="FFFFFF"/>
         </w:rPr>
         <w:t>;</w:t>
@@ -6574,7 +6543,6 @@
           <w:spacing w:val="0"/>
           <w:sz w:val="12"/>
           <w:szCs w:val="12"/>
-          <w:bdr w:val="none" w:color="auto" w:sz="0" w:space="0"/>
           <w:shd w:val="clear" w:fill="F8F8F8"/>
         </w:rPr>
         <w:t>                }</w:t>
@@ -6614,7 +6582,6 @@
           <w:spacing w:val="0"/>
           <w:sz w:val="12"/>
           <w:szCs w:val="12"/>
-          <w:bdr w:val="none" w:color="auto" w:sz="0" w:space="0"/>
           <w:shd w:val="clear" w:fill="FFFFFF"/>
         </w:rPr>
         <w:t>                int flag = </w:t>
@@ -6629,7 +6596,6 @@
           <w:spacing w:val="0"/>
           <w:sz w:val="12"/>
           <w:szCs w:val="12"/>
-          <w:bdr w:val="none" w:color="auto" w:sz="0" w:space="0"/>
           <w:shd w:val="clear" w:fill="FFFFFF"/>
         </w:rPr>
         <w:t>false</w:t>
@@ -6644,7 +6610,6 @@
           <w:spacing w:val="0"/>
           <w:sz w:val="12"/>
           <w:szCs w:val="12"/>
-          <w:bdr w:val="none" w:color="auto" w:sz="0" w:space="0"/>
           <w:shd w:val="clear" w:fill="FFFFFF"/>
         </w:rPr>
         <w:t>; </w:t>
@@ -6659,7 +6624,6 @@
           <w:spacing w:val="0"/>
           <w:sz w:val="12"/>
           <w:szCs w:val="12"/>
-          <w:bdr w:val="none" w:color="auto" w:sz="0" w:space="0"/>
           <w:shd w:val="clear" w:fill="FFFFFF"/>
         </w:rPr>
         <w:t>// 指令是否能够送达</w:t>
@@ -6699,7 +6663,6 @@
           <w:spacing w:val="0"/>
           <w:sz w:val="12"/>
           <w:szCs w:val="12"/>
-          <w:bdr w:val="none" w:color="auto" w:sz="0" w:space="0"/>
           <w:shd w:val="clear" w:fill="F8F8F8"/>
         </w:rPr>
         <w:t>                </w:t>
@@ -6714,7 +6677,6 @@
           <w:spacing w:val="0"/>
           <w:sz w:val="12"/>
           <w:szCs w:val="12"/>
-          <w:bdr w:val="none" w:color="auto" w:sz="0" w:space="0"/>
           <w:shd w:val="clear" w:fill="F8F8F8"/>
         </w:rPr>
         <w:t>if</w:t>
@@ -6729,7 +6691,6 @@
           <w:spacing w:val="0"/>
           <w:sz w:val="12"/>
           <w:szCs w:val="12"/>
-          <w:bdr w:val="none" w:color="auto" w:sz="0" w:space="0"/>
           <w:shd w:val="clear" w:fill="F8F8F8"/>
         </w:rPr>
         <w:t>(waterGun-&gt;belongProcessor == </w:t>
@@ -6744,7 +6705,6 @@
           <w:spacing w:val="0"/>
           <w:sz w:val="12"/>
           <w:szCs w:val="12"/>
-          <w:bdr w:val="none" w:color="auto" w:sz="0" w:space="0"/>
           <w:shd w:val="clear" w:fill="F8F8F8"/>
         </w:rPr>
         <w:t>1</w:t>
@@ -6759,7 +6719,6 @@
           <w:spacing w:val="0"/>
           <w:sz w:val="12"/>
           <w:szCs w:val="12"/>
-          <w:bdr w:val="none" w:color="auto" w:sz="0" w:space="0"/>
           <w:shd w:val="clear" w:fill="F8F8F8"/>
         </w:rPr>
         <w:t>) {</w:t>
@@ -6799,7 +6758,6 @@
           <w:spacing w:val="0"/>
           <w:sz w:val="12"/>
           <w:szCs w:val="12"/>
-          <w:bdr w:val="none" w:color="auto" w:sz="0" w:space="0"/>
           <w:shd w:val="clear" w:fill="FFFFFF"/>
         </w:rPr>
         <w:t>                    flag = sendCommand(topLeftProcessor, waterGun, fire);</w:t>
@@ -6839,7 +6797,6 @@
           <w:spacing w:val="0"/>
           <w:sz w:val="12"/>
           <w:szCs w:val="12"/>
-          <w:bdr w:val="none" w:color="auto" w:sz="0" w:space="0"/>
           <w:shd w:val="clear" w:fill="F8F8F8"/>
         </w:rPr>
         <w:t>                } </w:t>
@@ -6854,7 +6811,6 @@
           <w:spacing w:val="0"/>
           <w:sz w:val="12"/>
           <w:szCs w:val="12"/>
-          <w:bdr w:val="none" w:color="auto" w:sz="0" w:space="0"/>
           <w:shd w:val="clear" w:fill="F8F8F8"/>
         </w:rPr>
         <w:t>else</w:t>
@@ -6869,7 +6825,6 @@
           <w:spacing w:val="0"/>
           <w:sz w:val="12"/>
           <w:szCs w:val="12"/>
-          <w:bdr w:val="none" w:color="auto" w:sz="0" w:space="0"/>
           <w:shd w:val="clear" w:fill="F8F8F8"/>
         </w:rPr>
         <w:t> </w:t>
@@ -6884,7 +6839,6 @@
           <w:spacing w:val="0"/>
           <w:sz w:val="12"/>
           <w:szCs w:val="12"/>
-          <w:bdr w:val="none" w:color="auto" w:sz="0" w:space="0"/>
           <w:shd w:val="clear" w:fill="F8F8F8"/>
         </w:rPr>
         <w:t>if</w:t>
@@ -6899,7 +6853,6 @@
           <w:spacing w:val="0"/>
           <w:sz w:val="12"/>
           <w:szCs w:val="12"/>
-          <w:bdr w:val="none" w:color="auto" w:sz="0" w:space="0"/>
           <w:shd w:val="clear" w:fill="F8F8F8"/>
         </w:rPr>
         <w:t>(waterGun-&gt;belongProcessor == </w:t>
@@ -6914,7 +6867,6 @@
           <w:spacing w:val="0"/>
           <w:sz w:val="12"/>
           <w:szCs w:val="12"/>
-          <w:bdr w:val="none" w:color="auto" w:sz="0" w:space="0"/>
           <w:shd w:val="clear" w:fill="F8F8F8"/>
         </w:rPr>
         <w:t>2</w:t>
@@ -6929,7 +6881,6 @@
           <w:spacing w:val="0"/>
           <w:sz w:val="12"/>
           <w:szCs w:val="12"/>
-          <w:bdr w:val="none" w:color="auto" w:sz="0" w:space="0"/>
           <w:shd w:val="clear" w:fill="F8F8F8"/>
         </w:rPr>
         <w:t>) {</w:t>
@@ -6969,7 +6920,6 @@
           <w:spacing w:val="0"/>
           <w:sz w:val="12"/>
           <w:szCs w:val="12"/>
-          <w:bdr w:val="none" w:color="auto" w:sz="0" w:space="0"/>
           <w:shd w:val="clear" w:fill="FFFFFF"/>
         </w:rPr>
         <w:t>                    flag = sendCommand(topRightProcessor, waterGun, fire);</w:t>
@@ -7009,7 +6959,6 @@
           <w:spacing w:val="0"/>
           <w:sz w:val="12"/>
           <w:szCs w:val="12"/>
-          <w:bdr w:val="none" w:color="auto" w:sz="0" w:space="0"/>
           <w:shd w:val="clear" w:fill="F8F8F8"/>
         </w:rPr>
         <w:t>                } </w:t>
@@ -7024,7 +6973,6 @@
           <w:spacing w:val="0"/>
           <w:sz w:val="12"/>
           <w:szCs w:val="12"/>
-          <w:bdr w:val="none" w:color="auto" w:sz="0" w:space="0"/>
           <w:shd w:val="clear" w:fill="F8F8F8"/>
         </w:rPr>
         <w:t>else</w:t>
@@ -7039,7 +6987,6 @@
           <w:spacing w:val="0"/>
           <w:sz w:val="12"/>
           <w:szCs w:val="12"/>
-          <w:bdr w:val="none" w:color="auto" w:sz="0" w:space="0"/>
           <w:shd w:val="clear" w:fill="F8F8F8"/>
         </w:rPr>
         <w:t> </w:t>
@@ -7054,7 +7001,6 @@
           <w:spacing w:val="0"/>
           <w:sz w:val="12"/>
           <w:szCs w:val="12"/>
-          <w:bdr w:val="none" w:color="auto" w:sz="0" w:space="0"/>
           <w:shd w:val="clear" w:fill="F8F8F8"/>
         </w:rPr>
         <w:t>if</w:t>
@@ -7069,7 +7015,6 @@
           <w:spacing w:val="0"/>
           <w:sz w:val="12"/>
           <w:szCs w:val="12"/>
-          <w:bdr w:val="none" w:color="auto" w:sz="0" w:space="0"/>
           <w:shd w:val="clear" w:fill="F8F8F8"/>
         </w:rPr>
         <w:t>(waterGun-&gt;belongProcessor == </w:t>
@@ -7084,7 +7029,6 @@
           <w:spacing w:val="0"/>
           <w:sz w:val="12"/>
           <w:szCs w:val="12"/>
-          <w:bdr w:val="none" w:color="auto" w:sz="0" w:space="0"/>
           <w:shd w:val="clear" w:fill="F8F8F8"/>
         </w:rPr>
         <w:t>3</w:t>
@@ -7099,7 +7043,6 @@
           <w:spacing w:val="0"/>
           <w:sz w:val="12"/>
           <w:szCs w:val="12"/>
-          <w:bdr w:val="none" w:color="auto" w:sz="0" w:space="0"/>
           <w:shd w:val="clear" w:fill="F8F8F8"/>
         </w:rPr>
         <w:t>) {</w:t>
@@ -7139,7 +7082,6 @@
           <w:spacing w:val="0"/>
           <w:sz w:val="12"/>
           <w:szCs w:val="12"/>
-          <w:bdr w:val="none" w:color="auto" w:sz="0" w:space="0"/>
           <w:shd w:val="clear" w:fill="FFFFFF"/>
         </w:rPr>
         <w:t>                    flag = sendCommand(bottomLeftProcessor, waterGun, fire);</w:t>
@@ -7179,7 +7121,6 @@
           <w:spacing w:val="0"/>
           <w:sz w:val="12"/>
           <w:szCs w:val="12"/>
-          <w:bdr w:val="none" w:color="auto" w:sz="0" w:space="0"/>
           <w:shd w:val="clear" w:fill="F8F8F8"/>
         </w:rPr>
         <w:t>                } </w:t>
@@ -7194,7 +7135,6 @@
           <w:spacing w:val="0"/>
           <w:sz w:val="12"/>
           <w:szCs w:val="12"/>
-          <w:bdr w:val="none" w:color="auto" w:sz="0" w:space="0"/>
           <w:shd w:val="clear" w:fill="F8F8F8"/>
         </w:rPr>
         <w:t>else</w:t>
@@ -7209,7 +7149,6 @@
           <w:spacing w:val="0"/>
           <w:sz w:val="12"/>
           <w:szCs w:val="12"/>
-          <w:bdr w:val="none" w:color="auto" w:sz="0" w:space="0"/>
           <w:shd w:val="clear" w:fill="F8F8F8"/>
         </w:rPr>
         <w:t> </w:t>
@@ -7224,7 +7163,6 @@
           <w:spacing w:val="0"/>
           <w:sz w:val="12"/>
           <w:szCs w:val="12"/>
-          <w:bdr w:val="none" w:color="auto" w:sz="0" w:space="0"/>
           <w:shd w:val="clear" w:fill="F8F8F8"/>
         </w:rPr>
         <w:t>if</w:t>
@@ -7239,7 +7177,6 @@
           <w:spacing w:val="0"/>
           <w:sz w:val="12"/>
           <w:szCs w:val="12"/>
-          <w:bdr w:val="none" w:color="auto" w:sz="0" w:space="0"/>
           <w:shd w:val="clear" w:fill="F8F8F8"/>
         </w:rPr>
         <w:t>(waterGun-&gt;belongProcessor == </w:t>
@@ -7254,7 +7191,6 @@
           <w:spacing w:val="0"/>
           <w:sz w:val="12"/>
           <w:szCs w:val="12"/>
-          <w:bdr w:val="none" w:color="auto" w:sz="0" w:space="0"/>
           <w:shd w:val="clear" w:fill="F8F8F8"/>
         </w:rPr>
         <w:t>4</w:t>
@@ -7269,7 +7205,6 @@
           <w:spacing w:val="0"/>
           <w:sz w:val="12"/>
           <w:szCs w:val="12"/>
-          <w:bdr w:val="none" w:color="auto" w:sz="0" w:space="0"/>
           <w:shd w:val="clear" w:fill="F8F8F8"/>
         </w:rPr>
         <w:t>) {</w:t>
@@ -7309,7 +7244,6 @@
           <w:spacing w:val="0"/>
           <w:sz w:val="12"/>
           <w:szCs w:val="12"/>
-          <w:bdr w:val="none" w:color="auto" w:sz="0" w:space="0"/>
           <w:shd w:val="clear" w:fill="FFFFFF"/>
         </w:rPr>
         <w:t>                    flag = sendCommand(bottomRightProcessor, waterGun, fire);</w:t>
@@ -7349,7 +7283,6 @@
           <w:spacing w:val="0"/>
           <w:sz w:val="12"/>
           <w:szCs w:val="12"/>
-          <w:bdr w:val="none" w:color="auto" w:sz="0" w:space="0"/>
           <w:shd w:val="clear" w:fill="F8F8F8"/>
         </w:rPr>
         <w:t>                }</w:t>
@@ -7389,7 +7322,6 @@
           <w:spacing w:val="0"/>
           <w:sz w:val="12"/>
           <w:szCs w:val="12"/>
-          <w:bdr w:val="none" w:color="auto" w:sz="0" w:space="0"/>
           <w:shd w:val="clear" w:fill="FFFFFF"/>
         </w:rPr>
         <w:t>                </w:t>
@@ -7404,7 +7336,6 @@
           <w:spacing w:val="0"/>
           <w:sz w:val="12"/>
           <w:szCs w:val="12"/>
-          <w:bdr w:val="none" w:color="auto" w:sz="0" w:space="0"/>
           <w:shd w:val="clear" w:fill="FFFFFF"/>
         </w:rPr>
         <w:t>if</w:t>
@@ -7419,7 +7350,6 @@
           <w:spacing w:val="0"/>
           <w:sz w:val="12"/>
           <w:szCs w:val="12"/>
-          <w:bdr w:val="none" w:color="auto" w:sz="0" w:space="0"/>
           <w:shd w:val="clear" w:fill="FFFFFF"/>
         </w:rPr>
         <w:t>(flag) {</w:t>
@@ -7459,7 +7389,6 @@
           <w:spacing w:val="0"/>
           <w:sz w:val="12"/>
           <w:szCs w:val="12"/>
-          <w:bdr w:val="none" w:color="auto" w:sz="0" w:space="0"/>
           <w:shd w:val="clear" w:fill="F8F8F8"/>
         </w:rPr>
         <w:t>                    QLine *line = </w:t>
@@ -7474,7 +7403,6 @@
           <w:spacing w:val="0"/>
           <w:sz w:val="12"/>
           <w:szCs w:val="12"/>
-          <w:bdr w:val="none" w:color="auto" w:sz="0" w:space="0"/>
           <w:shd w:val="clear" w:fill="F8F8F8"/>
         </w:rPr>
         <w:t>new</w:t>
@@ -7489,7 +7417,6 @@
           <w:spacing w:val="0"/>
           <w:sz w:val="12"/>
           <w:szCs w:val="12"/>
-          <w:bdr w:val="none" w:color="auto" w:sz="0" w:space="0"/>
           <w:shd w:val="clear" w:fill="F8F8F8"/>
         </w:rPr>
         <w:t> QLine(x1, y1, x2, y2);</w:t>
@@ -7529,7 +7456,6 @@
           <w:spacing w:val="0"/>
           <w:sz w:val="12"/>
           <w:szCs w:val="12"/>
-          <w:bdr w:val="none" w:color="auto" w:sz="0" w:space="0"/>
           <w:shd w:val="clear" w:fill="FFFFFF"/>
         </w:rPr>
         <w:t>                    waterGun-&gt;state = Attack;</w:t>
@@ -7569,7 +7495,6 @@
           <w:spacing w:val="0"/>
           <w:sz w:val="12"/>
           <w:szCs w:val="12"/>
-          <w:bdr w:val="none" w:color="auto" w:sz="0" w:space="0"/>
           <w:shd w:val="clear" w:fill="F8F8F8"/>
         </w:rPr>
         <w:t>                    fire-&gt;attackLines.push_back(line);</w:t>
@@ -7609,7 +7534,6 @@
           <w:spacing w:val="0"/>
           <w:sz w:val="12"/>
           <w:szCs w:val="12"/>
-          <w:bdr w:val="none" w:color="auto" w:sz="0" w:space="0"/>
           <w:shd w:val="clear" w:fill="FFFFFF"/>
         </w:rPr>
         <w:t>                }</w:t>
@@ -7649,7 +7573,6 @@
           <w:spacing w:val="0"/>
           <w:sz w:val="12"/>
           <w:szCs w:val="12"/>
-          <w:bdr w:val="none" w:color="auto" w:sz="0" w:space="0"/>
           <w:shd w:val="clear" w:fill="F8F8F8"/>
         </w:rPr>
         <w:t>            }</w:t>
@@ -7689,7 +7612,6 @@
           <w:spacing w:val="0"/>
           <w:sz w:val="12"/>
           <w:szCs w:val="12"/>
-          <w:bdr w:val="none" w:color="auto" w:sz="0" w:space="0"/>
           <w:shd w:val="clear" w:fill="FFFFFF"/>
         </w:rPr>
         <w:t>        }</w:t>
@@ -7729,7 +7651,6 @@
           <w:spacing w:val="0"/>
           <w:sz w:val="12"/>
           <w:szCs w:val="12"/>
-          <w:bdr w:val="none" w:color="auto" w:sz="0" w:space="0"/>
           <w:shd w:val="clear" w:fill="F8F8F8"/>
         </w:rPr>
         <w:t>        </w:t>
@@ -7744,7 +7665,6 @@
           <w:spacing w:val="0"/>
           <w:sz w:val="12"/>
           <w:szCs w:val="12"/>
-          <w:bdr w:val="none" w:color="auto" w:sz="0" w:space="0"/>
           <w:shd w:val="clear" w:fill="F8F8F8"/>
         </w:rPr>
         <w:t>// 强制调度水枪压制</w:t>
@@ -7784,7 +7704,6 @@
           <w:spacing w:val="0"/>
           <w:sz w:val="12"/>
           <w:szCs w:val="12"/>
-          <w:bdr w:val="none" w:color="auto" w:sz="0" w:space="0"/>
           <w:shd w:val="clear" w:fill="FFFFFF"/>
         </w:rPr>
         <w:t>        </w:t>
@@ -7799,7 +7718,6 @@
           <w:spacing w:val="0"/>
           <w:sz w:val="12"/>
           <w:szCs w:val="12"/>
-          <w:bdr w:val="none" w:color="auto" w:sz="0" w:space="0"/>
           <w:shd w:val="clear" w:fill="FFFFFF"/>
         </w:rPr>
         <w:t>while</w:t>
@@ -7814,7 +7732,6 @@
           <w:spacing w:val="0"/>
           <w:sz w:val="12"/>
           <w:szCs w:val="12"/>
-          <w:bdr w:val="none" w:color="auto" w:sz="0" w:space="0"/>
           <w:shd w:val="clear" w:fill="FFFFFF"/>
         </w:rPr>
         <w:t>(fire-&gt;attackLines.size() &lt; SuppressNeed) {</w:t>
@@ -7854,7 +7771,6 @@
           <w:spacing w:val="0"/>
           <w:sz w:val="12"/>
           <w:szCs w:val="12"/>
-          <w:bdr w:val="none" w:color="auto" w:sz="0" w:space="0"/>
           <w:shd w:val="clear" w:fill="F8F8F8"/>
         </w:rPr>
         <w:t>            </w:t>
@@ -7869,7 +7785,6 @@
           <w:spacing w:val="0"/>
           <w:sz w:val="12"/>
           <w:szCs w:val="12"/>
-          <w:bdr w:val="none" w:color="auto" w:sz="0" w:space="0"/>
           <w:shd w:val="clear" w:fill="F8F8F8"/>
         </w:rPr>
         <w:t>// 按attackLines的长度排序从大到小</w:t>
@@ -7909,7 +7824,6 @@
           <w:spacing w:val="0"/>
           <w:sz w:val="12"/>
           <w:szCs w:val="12"/>
-          <w:bdr w:val="none" w:color="auto" w:sz="0" w:space="0"/>
           <w:shd w:val="clear" w:fill="FFFFFF"/>
         </w:rPr>
         <w:t>            bool breakFlag = </w:t>
@@ -7924,7 +7838,6 @@
           <w:spacing w:val="0"/>
           <w:sz w:val="12"/>
           <w:szCs w:val="12"/>
-          <w:bdr w:val="none" w:color="auto" w:sz="0" w:space="0"/>
           <w:shd w:val="clear" w:fill="FFFFFF"/>
         </w:rPr>
         <w:t>false</w:t>
@@ -7939,7 +7852,6 @@
           <w:spacing w:val="0"/>
           <w:sz w:val="12"/>
           <w:szCs w:val="12"/>
-          <w:bdr w:val="none" w:color="auto" w:sz="0" w:space="0"/>
           <w:shd w:val="clear" w:fill="FFFFFF"/>
         </w:rPr>
         <w:t>;</w:t>
@@ -7979,7 +7891,6 @@
           <w:spacing w:val="0"/>
           <w:sz w:val="12"/>
           <w:szCs w:val="12"/>
-          <w:bdr w:val="none" w:color="auto" w:sz="0" w:space="0"/>
           <w:shd w:val="clear" w:fill="F8F8F8"/>
         </w:rPr>
         <w:t>            sort(fires.begin(), fires.end(), [](Fire *a, Fire *b) {</w:t>
@@ -8019,7 +7930,6 @@
           <w:spacing w:val="0"/>
           <w:sz w:val="12"/>
           <w:szCs w:val="12"/>
-          <w:bdr w:val="none" w:color="auto" w:sz="0" w:space="0"/>
           <w:shd w:val="clear" w:fill="FFFFFF"/>
         </w:rPr>
         <w:t>                </w:t>
@@ -8034,7 +7944,6 @@
           <w:spacing w:val="0"/>
           <w:sz w:val="12"/>
           <w:szCs w:val="12"/>
-          <w:bdr w:val="none" w:color="auto" w:sz="0" w:space="0"/>
           <w:shd w:val="clear" w:fill="FFFFFF"/>
         </w:rPr>
         <w:t>return</w:t>
@@ -8049,7 +7958,6 @@
           <w:spacing w:val="0"/>
           <w:sz w:val="12"/>
           <w:szCs w:val="12"/>
-          <w:bdr w:val="none" w:color="auto" w:sz="0" w:space="0"/>
           <w:shd w:val="clear" w:fill="FFFFFF"/>
         </w:rPr>
         <w:t> a-&gt;attackLines.size() &gt; b-&gt;attackLines.size();</w:t>
@@ -8089,7 +7997,6 @@
           <w:spacing w:val="0"/>
           <w:sz w:val="12"/>
           <w:szCs w:val="12"/>
-          <w:bdr w:val="none" w:color="auto" w:sz="0" w:space="0"/>
           <w:shd w:val="clear" w:fill="F8F8F8"/>
         </w:rPr>
         <w:t>            });</w:t>
@@ -8129,7 +8036,6 @@
           <w:spacing w:val="0"/>
           <w:sz w:val="12"/>
           <w:szCs w:val="12"/>
-          <w:bdr w:val="none" w:color="auto" w:sz="0" w:space="0"/>
           <w:shd w:val="clear" w:fill="FFFFFF"/>
         </w:rPr>
         <w:t>            </w:t>
@@ -8144,7 +8050,6 @@
           <w:spacing w:val="0"/>
           <w:sz w:val="12"/>
           <w:szCs w:val="12"/>
-          <w:bdr w:val="none" w:color="auto" w:sz="0" w:space="0"/>
           <w:shd w:val="clear" w:fill="FFFFFF"/>
         </w:rPr>
         <w:t>// 从占用最多资源的火焰中分取一个可达水枪</w:t>
@@ -8184,7 +8089,6 @@
           <w:spacing w:val="0"/>
           <w:sz w:val="12"/>
           <w:szCs w:val="12"/>
-          <w:bdr w:val="none" w:color="auto" w:sz="0" w:space="0"/>
           <w:shd w:val="clear" w:fill="F8F8F8"/>
         </w:rPr>
         <w:t>            </w:t>
@@ -8199,7 +8103,6 @@
           <w:spacing w:val="0"/>
           <w:sz w:val="12"/>
           <w:szCs w:val="12"/>
-          <w:bdr w:val="none" w:color="auto" w:sz="0" w:space="0"/>
           <w:shd w:val="clear" w:fill="F8F8F8"/>
         </w:rPr>
         <w:t>for</w:t>
@@ -8214,7 +8117,6 @@
           <w:spacing w:val="0"/>
           <w:sz w:val="12"/>
           <w:szCs w:val="12"/>
-          <w:bdr w:val="none" w:color="auto" w:sz="0" w:space="0"/>
           <w:shd w:val="clear" w:fill="F8F8F8"/>
         </w:rPr>
         <w:t>(vector&lt;Fire*&gt;::iterator it_fire = fires.begin(); it_fire != fires.end(); it_fire ++) {</w:t>
@@ -8254,7 +8156,6 @@
           <w:spacing w:val="0"/>
           <w:sz w:val="12"/>
           <w:szCs w:val="12"/>
-          <w:bdr w:val="none" w:color="auto" w:sz="0" w:space="0"/>
           <w:shd w:val="clear" w:fill="FFFFFF"/>
         </w:rPr>
         <w:t>                </w:t>
@@ -8269,7 +8170,6 @@
           <w:spacing w:val="0"/>
           <w:sz w:val="12"/>
           <w:szCs w:val="12"/>
-          <w:bdr w:val="none" w:color="auto" w:sz="0" w:space="0"/>
           <w:shd w:val="clear" w:fill="FFFFFF"/>
         </w:rPr>
         <w:t>if</w:t>
@@ -8284,7 +8184,6 @@
           <w:spacing w:val="0"/>
           <w:sz w:val="12"/>
           <w:szCs w:val="12"/>
-          <w:bdr w:val="none" w:color="auto" w:sz="0" w:space="0"/>
           <w:shd w:val="clear" w:fill="FFFFFF"/>
         </w:rPr>
         <w:t>((*it_fire)-&gt;attackLines.size() &lt;= SuppressNeed) </w:t>
@@ -8299,7 +8198,6 @@
           <w:spacing w:val="0"/>
           <w:sz w:val="12"/>
           <w:szCs w:val="12"/>
-          <w:bdr w:val="none" w:color="auto" w:sz="0" w:space="0"/>
           <w:shd w:val="clear" w:fill="FFFFFF"/>
         </w:rPr>
         <w:t>return</w:t>
@@ -8314,7 +8212,6 @@
           <w:spacing w:val="0"/>
           <w:sz w:val="12"/>
           <w:szCs w:val="12"/>
-          <w:bdr w:val="none" w:color="auto" w:sz="0" w:space="0"/>
           <w:shd w:val="clear" w:fill="FFFFFF"/>
         </w:rPr>
         <w:t>; </w:t>
@@ -8329,7 +8226,6 @@
           <w:spacing w:val="0"/>
           <w:sz w:val="12"/>
           <w:szCs w:val="12"/>
-          <w:bdr w:val="none" w:color="auto" w:sz="0" w:space="0"/>
           <w:shd w:val="clear" w:fill="FFFFFF"/>
         </w:rPr>
         <w:t>// 没有资源压制</w:t>
@@ -8369,7 +8265,6 @@
           <w:spacing w:val="0"/>
           <w:sz w:val="12"/>
           <w:szCs w:val="12"/>
-          <w:bdr w:val="none" w:color="auto" w:sz="0" w:space="0"/>
           <w:shd w:val="clear" w:fill="F8F8F8"/>
         </w:rPr>
         <w:t>                </w:t>
@@ -8384,7 +8279,6 @@
           <w:spacing w:val="0"/>
           <w:sz w:val="12"/>
           <w:szCs w:val="12"/>
-          <w:bdr w:val="none" w:color="auto" w:sz="0" w:space="0"/>
           <w:shd w:val="clear" w:fill="F8F8F8"/>
         </w:rPr>
         <w:t>for</w:t>
@@ -8399,7 +8293,6 @@
           <w:spacing w:val="0"/>
           <w:sz w:val="12"/>
           <w:szCs w:val="12"/>
-          <w:bdr w:val="none" w:color="auto" w:sz="0" w:space="0"/>
           <w:shd w:val="clear" w:fill="F8F8F8"/>
         </w:rPr>
         <w:t>(vector&lt;QLine*&gt;::iterator it_line = (*it_fire)-&gt;attackLines.begin(); it_line != (*it_fire)-&gt;attackLines.end(); it_line ++) {</w:t>
@@ -8439,7 +8332,6 @@
           <w:spacing w:val="0"/>
           <w:sz w:val="12"/>
           <w:szCs w:val="12"/>
-          <w:bdr w:val="none" w:color="auto" w:sz="0" w:space="0"/>
           <w:shd w:val="clear" w:fill="FFFFFF"/>
         </w:rPr>
         <w:t>                    double x2 = (*it_line)-&gt;x2(), y2 = (*it_line)-&gt;y2();</w:t>
@@ -8479,7 +8371,6 @@
           <w:spacing w:val="0"/>
           <w:sz w:val="12"/>
           <w:szCs w:val="12"/>
-          <w:bdr w:val="none" w:color="auto" w:sz="0" w:space="0"/>
           <w:shd w:val="clear" w:fill="F8F8F8"/>
         </w:rPr>
         <w:t>                    </w:t>
@@ -8494,7 +8385,6 @@
           <w:spacing w:val="0"/>
           <w:sz w:val="12"/>
           <w:szCs w:val="12"/>
-          <w:bdr w:val="none" w:color="auto" w:sz="0" w:space="0"/>
           <w:shd w:val="clear" w:fill="F8F8F8"/>
         </w:rPr>
         <w:t>if</w:t>
@@ -8509,7 +8399,6 @@
           <w:spacing w:val="0"/>
           <w:sz w:val="12"/>
           <w:szCs w:val="12"/>
-          <w:bdr w:val="none" w:color="auto" w:sz="0" w:space="0"/>
           <w:shd w:val="clear" w:fill="F8F8F8"/>
         </w:rPr>
         <w:t>(dis(x1, y1, x2, y2) &lt; AttackRange){</w:t>
@@ -8549,7 +8438,6 @@
           <w:spacing w:val="0"/>
           <w:sz w:val="12"/>
           <w:szCs w:val="12"/>
-          <w:bdr w:val="none" w:color="auto" w:sz="0" w:space="0"/>
           <w:shd w:val="clear" w:fill="FFFFFF"/>
         </w:rPr>
         <w:t>                        </w:t>
@@ -8564,7 +8452,6 @@
           <w:spacing w:val="0"/>
           <w:sz w:val="12"/>
           <w:szCs w:val="12"/>
-          <w:bdr w:val="none" w:color="auto" w:sz="0" w:space="0"/>
           <w:shd w:val="clear" w:fill="FFFFFF"/>
         </w:rPr>
         <w:t>// 检查水枪是否被墙壁挡住</w:t>
@@ -8604,7 +8491,6 @@
           <w:spacing w:val="0"/>
           <w:sz w:val="12"/>
           <w:szCs w:val="12"/>
-          <w:bdr w:val="none" w:color="auto" w:sz="0" w:space="0"/>
           <w:shd w:val="clear" w:fill="F8F8F8"/>
         </w:rPr>
         <w:t>                        QLineF lineF = QLineF(x1, y1, x2, y2);</w:t>
@@ -8644,7 +8530,6 @@
           <w:spacing w:val="0"/>
           <w:sz w:val="12"/>
           <w:szCs w:val="12"/>
-          <w:bdr w:val="none" w:color="auto" w:sz="0" w:space="0"/>
           <w:shd w:val="clear" w:fill="FFFFFF"/>
         </w:rPr>
         <w:t>                        QRectF topLeftRectF = QRectF(topLeftRect-&gt;x(), topLeftRect-&gt;y(), topLeftRect-&gt;width(), topLeftRect-&gt;height());</w:t>
@@ -8684,7 +8569,6 @@
           <w:spacing w:val="0"/>
           <w:sz w:val="12"/>
           <w:szCs w:val="12"/>
-          <w:bdr w:val="none" w:color="auto" w:sz="0" w:space="0"/>
           <w:shd w:val="clear" w:fill="F8F8F8"/>
         </w:rPr>
         <w:t>                        QRectF topRightRectF = QRectF(topRightRect-&gt;x(), topRightRect-&gt;y(), topRightRect-&gt;width(), topRightRect-&gt;height());</w:t>
@@ -8724,7 +8608,6 @@
           <w:spacing w:val="0"/>
           <w:sz w:val="12"/>
           <w:szCs w:val="12"/>
-          <w:bdr w:val="none" w:color="auto" w:sz="0" w:space="0"/>
           <w:shd w:val="clear" w:fill="FFFFFF"/>
         </w:rPr>
         <w:t>                        QRectF bottomLeftRectF = QRectF(bottomLeftRect-&gt;x(), bottomLeftRect-&gt;y(), bottomLeftRect-&gt;width(), bottomLeftRect-&gt;height());</w:t>
@@ -8764,7 +8647,6 @@
           <w:spacing w:val="0"/>
           <w:sz w:val="12"/>
           <w:szCs w:val="12"/>
-          <w:bdr w:val="none" w:color="auto" w:sz="0" w:space="0"/>
           <w:shd w:val="clear" w:fill="F8F8F8"/>
         </w:rPr>
         <w:t>                        QRectF bottomRightRectF = QRectF(bottomRightRect-&gt;x(), bottomRightRect-&gt;y(), bottomRightRect-&gt;width(), bottomRightRect-&gt;height());</w:t>
@@ -8804,7 +8686,6 @@
           <w:spacing w:val="0"/>
           <w:sz w:val="12"/>
           <w:szCs w:val="12"/>
-          <w:bdr w:val="none" w:color="auto" w:sz="0" w:space="0"/>
           <w:shd w:val="clear" w:fill="FFFFFF"/>
         </w:rPr>
         <w:t>                        </w:t>
@@ -8819,7 +8700,6 @@
           <w:spacing w:val="0"/>
           <w:sz w:val="12"/>
           <w:szCs w:val="12"/>
-          <w:bdr w:val="none" w:color="auto" w:sz="0" w:space="0"/>
           <w:shd w:val="clear" w:fill="FFFFFF"/>
         </w:rPr>
         <w:t>if</w:t>
@@ -8834,7 +8714,6 @@
           <w:spacing w:val="0"/>
           <w:sz w:val="12"/>
           <w:szCs w:val="12"/>
-          <w:bdr w:val="none" w:color="auto" w:sz="0" w:space="0"/>
           <w:shd w:val="clear" w:fill="FFFFFF"/>
         </w:rPr>
         <w:t>(isLineRectOverlap(lineF, topLeftRectF) || isLineRectOverlap(lineF, topRightRectF) || \</w:t>
@@ -8874,7 +8753,6 @@
           <w:spacing w:val="0"/>
           <w:sz w:val="12"/>
           <w:szCs w:val="12"/>
-          <w:bdr w:val="none" w:color="auto" w:sz="0" w:space="0"/>
           <w:shd w:val="clear" w:fill="F8F8F8"/>
         </w:rPr>
         <w:t>                            isLineRectOverlap(lineF, bottomLeftRectF) || isLineRectOverlap(lineF, bottomRightRectF)) {</w:t>
@@ -8914,7 +8792,6 @@
           <w:spacing w:val="0"/>
           <w:sz w:val="12"/>
           <w:szCs w:val="12"/>
-          <w:bdr w:val="none" w:color="auto" w:sz="0" w:space="0"/>
           <w:shd w:val="clear" w:fill="FFFFFF"/>
         </w:rPr>
         <w:t>                                </w:t>
@@ -8929,7 +8806,6 @@
           <w:spacing w:val="0"/>
           <w:sz w:val="12"/>
           <w:szCs w:val="12"/>
-          <w:bdr w:val="none" w:color="auto" w:sz="0" w:space="0"/>
           <w:shd w:val="clear" w:fill="FFFFFF"/>
         </w:rPr>
         <w:t>continue</w:t>
@@ -8944,7 +8820,6 @@
           <w:spacing w:val="0"/>
           <w:sz w:val="12"/>
           <w:szCs w:val="12"/>
-          <w:bdr w:val="none" w:color="auto" w:sz="0" w:space="0"/>
           <w:shd w:val="clear" w:fill="FFFFFF"/>
         </w:rPr>
         <w:t>;</w:t>
@@ -8984,7 +8859,6 @@
           <w:spacing w:val="0"/>
           <w:sz w:val="12"/>
           <w:szCs w:val="12"/>
-          <w:bdr w:val="none" w:color="auto" w:sz="0" w:space="0"/>
           <w:shd w:val="clear" w:fill="F8F8F8"/>
         </w:rPr>
         <w:t>                        }</w:t>
@@ -9024,7 +8898,6 @@
           <w:spacing w:val="0"/>
           <w:sz w:val="12"/>
           <w:szCs w:val="12"/>
-          <w:bdr w:val="none" w:color="auto" w:sz="0" w:space="0"/>
           <w:shd w:val="clear" w:fill="FFFFFF"/>
         </w:rPr>
         <w:t>                        QLine *line = </w:t>
@@ -9039,7 +8912,6 @@
           <w:spacing w:val="0"/>
           <w:sz w:val="12"/>
           <w:szCs w:val="12"/>
-          <w:bdr w:val="none" w:color="auto" w:sz="0" w:space="0"/>
           <w:shd w:val="clear" w:fill="FFFFFF"/>
         </w:rPr>
         <w:t>new</w:t>
@@ -9054,7 +8926,6 @@
           <w:spacing w:val="0"/>
           <w:sz w:val="12"/>
           <w:szCs w:val="12"/>
-          <w:bdr w:val="none" w:color="auto" w:sz="0" w:space="0"/>
           <w:shd w:val="clear" w:fill="FFFFFF"/>
         </w:rPr>
         <w:t> QLine(x1, y1, x2, y2);</w:t>
@@ -9094,7 +8965,6 @@
           <w:spacing w:val="0"/>
           <w:sz w:val="12"/>
           <w:szCs w:val="12"/>
-          <w:bdr w:val="none" w:color="auto" w:sz="0" w:space="0"/>
           <w:shd w:val="clear" w:fill="F8F8F8"/>
         </w:rPr>
         <w:t>                        (*it_fire)-&gt;attackLines.erase(it_line);</w:t>
@@ -9134,7 +9004,6 @@
           <w:spacing w:val="0"/>
           <w:sz w:val="12"/>
           <w:szCs w:val="12"/>
-          <w:bdr w:val="none" w:color="auto" w:sz="0" w:space="0"/>
           <w:shd w:val="clear" w:fill="FFFFFF"/>
         </w:rPr>
         <w:t>                        fire-&gt;attackLines.push_back(line);</w:t>
@@ -9174,7 +9043,6 @@
           <w:spacing w:val="0"/>
           <w:sz w:val="12"/>
           <w:szCs w:val="12"/>
-          <w:bdr w:val="none" w:color="auto" w:sz="0" w:space="0"/>
           <w:shd w:val="clear" w:fill="F8F8F8"/>
         </w:rPr>
         <w:t>                        </w:t>
@@ -9189,7 +9057,6 @@
           <w:spacing w:val="0"/>
           <w:sz w:val="12"/>
           <w:szCs w:val="12"/>
-          <w:bdr w:val="none" w:color="auto" w:sz="0" w:space="0"/>
           <w:shd w:val="clear" w:fill="F8F8F8"/>
         </w:rPr>
         <w:t>// 取到资源后退出内层循环</w:t>
@@ -9229,7 +9096,6 @@
           <w:spacing w:val="0"/>
           <w:sz w:val="12"/>
           <w:szCs w:val="12"/>
-          <w:bdr w:val="none" w:color="auto" w:sz="0" w:space="0"/>
           <w:shd w:val="clear" w:fill="FFFFFF"/>
         </w:rPr>
         <w:t>                        breakFlag = </w:t>
@@ -9244,7 +9110,6 @@
           <w:spacing w:val="0"/>
           <w:sz w:val="12"/>
           <w:szCs w:val="12"/>
-          <w:bdr w:val="none" w:color="auto" w:sz="0" w:space="0"/>
           <w:shd w:val="clear" w:fill="FFFFFF"/>
         </w:rPr>
         <w:t>true</w:t>
@@ -9259,7 +9124,6 @@
           <w:spacing w:val="0"/>
           <w:sz w:val="12"/>
           <w:szCs w:val="12"/>
-          <w:bdr w:val="none" w:color="auto" w:sz="0" w:space="0"/>
           <w:shd w:val="clear" w:fill="FFFFFF"/>
         </w:rPr>
         <w:t>;</w:t>
@@ -9299,7 +9163,6 @@
           <w:spacing w:val="0"/>
           <w:sz w:val="12"/>
           <w:szCs w:val="12"/>
-          <w:bdr w:val="none" w:color="auto" w:sz="0" w:space="0"/>
           <w:shd w:val="clear" w:fill="F8F8F8"/>
         </w:rPr>
         <w:t>                        </w:t>
@@ -9314,7 +9177,6 @@
           <w:spacing w:val="0"/>
           <w:sz w:val="12"/>
           <w:szCs w:val="12"/>
-          <w:bdr w:val="none" w:color="auto" w:sz="0" w:space="0"/>
           <w:shd w:val="clear" w:fill="F8F8F8"/>
         </w:rPr>
         <w:t>break</w:t>
@@ -9329,7 +9191,6 @@
           <w:spacing w:val="0"/>
           <w:sz w:val="12"/>
           <w:szCs w:val="12"/>
-          <w:bdr w:val="none" w:color="auto" w:sz="0" w:space="0"/>
           <w:shd w:val="clear" w:fill="F8F8F8"/>
         </w:rPr>
         <w:t>;</w:t>
@@ -9369,7 +9230,6 @@
           <w:spacing w:val="0"/>
           <w:sz w:val="12"/>
           <w:szCs w:val="12"/>
-          <w:bdr w:val="none" w:color="auto" w:sz="0" w:space="0"/>
           <w:shd w:val="clear" w:fill="FFFFFF"/>
         </w:rPr>
         <w:t>                    }</w:t>
@@ -9409,7 +9269,6 @@
           <w:spacing w:val="0"/>
           <w:sz w:val="12"/>
           <w:szCs w:val="12"/>
-          <w:bdr w:val="none" w:color="auto" w:sz="0" w:space="0"/>
           <w:shd w:val="clear" w:fill="F8F8F8"/>
         </w:rPr>
         <w:t>                }</w:t>
@@ -9449,7 +9308,6 @@
           <w:spacing w:val="0"/>
           <w:sz w:val="12"/>
           <w:szCs w:val="12"/>
-          <w:bdr w:val="none" w:color="auto" w:sz="0" w:space="0"/>
           <w:shd w:val="clear" w:fill="FFFFFF"/>
         </w:rPr>
         <w:t>                </w:t>
@@ -9464,7 +9322,6 @@
           <w:spacing w:val="0"/>
           <w:sz w:val="12"/>
           <w:szCs w:val="12"/>
-          <w:bdr w:val="none" w:color="auto" w:sz="0" w:space="0"/>
           <w:shd w:val="clear" w:fill="FFFFFF"/>
         </w:rPr>
         <w:t>if</w:t>
@@ -9479,7 +9336,6 @@
           <w:spacing w:val="0"/>
           <w:sz w:val="12"/>
           <w:szCs w:val="12"/>
-          <w:bdr w:val="none" w:color="auto" w:sz="0" w:space="0"/>
           <w:shd w:val="clear" w:fill="FFFFFF"/>
         </w:rPr>
         <w:t>(breakFlag) </w:t>
@@ -9494,7 +9350,6 @@
           <w:spacing w:val="0"/>
           <w:sz w:val="12"/>
           <w:szCs w:val="12"/>
-          <w:bdr w:val="none" w:color="auto" w:sz="0" w:space="0"/>
           <w:shd w:val="clear" w:fill="FFFFFF"/>
         </w:rPr>
         <w:t>break</w:t>
@@ -9509,7 +9364,6 @@
           <w:spacing w:val="0"/>
           <w:sz w:val="12"/>
           <w:szCs w:val="12"/>
-          <w:bdr w:val="none" w:color="auto" w:sz="0" w:space="0"/>
           <w:shd w:val="clear" w:fill="FFFFFF"/>
         </w:rPr>
         <w:t>;</w:t>
@@ -9549,7 +9403,6 @@
           <w:spacing w:val="0"/>
           <w:sz w:val="12"/>
           <w:szCs w:val="12"/>
-          <w:bdr w:val="none" w:color="auto" w:sz="0" w:space="0"/>
           <w:shd w:val="clear" w:fill="F8F8F8"/>
         </w:rPr>
         <w:t>            }</w:t>
@@ -9589,7 +9442,6 @@
           <w:spacing w:val="0"/>
           <w:sz w:val="12"/>
           <w:szCs w:val="12"/>
-          <w:bdr w:val="none" w:color="auto" w:sz="0" w:space="0"/>
           <w:shd w:val="clear" w:fill="FFFFFF"/>
         </w:rPr>
         <w:t>        </w:t>
@@ -9604,7 +9456,6 @@
           <w:spacing w:val="0"/>
           <w:sz w:val="12"/>
           <w:szCs w:val="12"/>
-          <w:bdr w:val="none" w:color="auto" w:sz="0" w:space="0"/>
           <w:shd w:val="clear" w:fill="FFFFFF"/>
         </w:rPr>
         <w:t>// </w:t>
@@ -9644,7 +9495,6 @@
           <w:spacing w:val="0"/>
           <w:sz w:val="12"/>
           <w:szCs w:val="12"/>
-          <w:bdr w:val="none" w:color="auto" w:sz="0" w:space="0"/>
           <w:shd w:val="clear" w:fill="F8F8F8"/>
         </w:rPr>
         <w:t>        }</w:t>
@@ -9684,7 +9534,6 @@
           <w:spacing w:val="0"/>
           <w:sz w:val="12"/>
           <w:szCs w:val="12"/>
-          <w:bdr w:val="none" w:color="auto" w:sz="0" w:space="0"/>
           <w:shd w:val="clear" w:fill="FFFFFF"/>
         </w:rPr>
         <w:t>    }</w:t>
@@ -10189,9 +10038,182 @@
         <w:t>对物联网技术的理解分析</w:t>
       </w:r>
     </w:p>
-    <w:p/>
-    <w:p/>
-    <w:p/>
+    <w:p>
+      <w:pPr>
+        <w:bidi w:val="0"/>
+        <w:ind w:firstLine="420" w:firstLineChars="0"/>
+        <w:rPr>
+          <w:rFonts w:hint="eastAsia"/>
+          <w:sz w:val="24"/>
+          <w:szCs w:val="24"/>
+          <w:lang w:val="en-US" w:eastAsia="zh-CN"/>
+        </w:rPr>
+      </w:pPr>
+      <w:r>
+        <w:rPr>
+          <w:rFonts w:hint="eastAsia"/>
+          <w:sz w:val="24"/>
+          <w:szCs w:val="24"/>
+        </w:rPr>
+        <w:t>物联网技术是一种将</w:t>
+      </w:r>
+      <w:r>
+        <w:rPr>
+          <w:rFonts w:hint="eastAsia"/>
+          <w:sz w:val="24"/>
+          <w:szCs w:val="24"/>
+          <w:lang w:val="en-US" w:eastAsia="zh-CN"/>
+        </w:rPr>
+        <w:t>物理</w:t>
+      </w:r>
+      <w:r>
+        <w:rPr>
+          <w:rFonts w:hint="eastAsia"/>
+          <w:sz w:val="24"/>
+          <w:szCs w:val="24"/>
+        </w:rPr>
+        <w:t>设备、传感</w:t>
+      </w:r>
+      <w:r>
+        <w:rPr>
+          <w:rFonts w:hint="eastAsia"/>
+          <w:sz w:val="24"/>
+          <w:szCs w:val="24"/>
+          <w:lang w:val="en-US" w:eastAsia="zh-CN"/>
+        </w:rPr>
+        <w:t>技术</w:t>
+      </w:r>
+      <w:r>
+        <w:rPr>
+          <w:rFonts w:hint="eastAsia"/>
+          <w:sz w:val="24"/>
+          <w:szCs w:val="24"/>
+        </w:rPr>
+        <w:t>、网络</w:t>
+      </w:r>
+      <w:r>
+        <w:rPr>
+          <w:rFonts w:hint="eastAsia"/>
+          <w:sz w:val="24"/>
+          <w:szCs w:val="24"/>
+          <w:lang w:val="en-US" w:eastAsia="zh-CN"/>
+        </w:rPr>
+        <w:t>通信技术</w:t>
+      </w:r>
+      <w:r>
+        <w:rPr>
+          <w:rFonts w:hint="eastAsia"/>
+          <w:sz w:val="24"/>
+          <w:szCs w:val="24"/>
+        </w:rPr>
+        <w:t>和数据</w:t>
+      </w:r>
+      <w:r>
+        <w:rPr>
+          <w:rFonts w:hint="eastAsia"/>
+          <w:sz w:val="24"/>
+          <w:szCs w:val="24"/>
+          <w:lang w:val="en-US" w:eastAsia="zh-CN"/>
+        </w:rPr>
+        <w:t>处理技术</w:t>
+      </w:r>
+      <w:r>
+        <w:rPr>
+          <w:rFonts w:hint="eastAsia"/>
+          <w:sz w:val="24"/>
+          <w:szCs w:val="24"/>
+        </w:rPr>
+        <w:t>结合起来的技术</w:t>
+      </w:r>
+      <w:r>
+        <w:rPr>
+          <w:rFonts w:hint="eastAsia"/>
+          <w:sz w:val="24"/>
+          <w:szCs w:val="24"/>
+          <w:lang w:eastAsia="zh-CN"/>
+        </w:rPr>
+        <w:t>，</w:t>
+      </w:r>
+      <w:r>
+        <w:rPr>
+          <w:rFonts w:hint="eastAsia"/>
+          <w:sz w:val="24"/>
+          <w:szCs w:val="24"/>
+        </w:rPr>
+        <w:t>它使得物理世界和数字世界能够无缝连接</w:t>
+      </w:r>
+      <w:r>
+        <w:rPr>
+          <w:rFonts w:hint="eastAsia"/>
+          <w:sz w:val="24"/>
+          <w:szCs w:val="24"/>
+          <w:lang w:eastAsia="zh-CN"/>
+        </w:rPr>
+        <w:t>，</w:t>
+      </w:r>
+      <w:r>
+        <w:rPr>
+          <w:rFonts w:hint="eastAsia"/>
+          <w:sz w:val="24"/>
+          <w:szCs w:val="24"/>
+          <w:lang w:val="en-US" w:eastAsia="zh-CN"/>
+        </w:rPr>
+        <w:t>使数字世界能够感受和作用于物理世界，从而帮助人们改善生活质量、提高生活安全性、便捷性、提高生产效率、节约资源能源消耗，目前被广泛应用于智能家居、智慧城市、工业自动化、农业、健康医疗等各个领域。回宿舍时使用RFID刷卡开门、超市购物时扫描的商品条码、能够远程控制的智能空调都是我们生活中离不开的物联网技术应用。</w:t>
+      </w:r>
+    </w:p>
+    <w:p>
+      <w:pPr>
+        <w:bidi w:val="0"/>
+        <w:ind w:firstLine="420" w:firstLineChars="0"/>
+        <w:rPr>
+          <w:rFonts w:hint="eastAsia"/>
+          <w:sz w:val="24"/>
+          <w:szCs w:val="24"/>
+          <w:lang w:val="en-US" w:eastAsia="zh-CN"/>
+        </w:rPr>
+      </w:pPr>
+      <w:r>
+        <w:rPr>
+          <w:rFonts w:hint="eastAsia"/>
+          <w:sz w:val="24"/>
+          <w:szCs w:val="24"/>
+          <w:lang w:val="en-US" w:eastAsia="zh-CN"/>
+        </w:rPr>
+        <w:t>物联网的功能本质上是从物质世界获取信息、传递信息、处理加工信息、并根据信息采用一定策略反向作用于物质世界。其主要分为对象感知层、数据交换层、信息整合层、应用服务层四层结构。对象感知层主要通过传感器、摄像机、RIFD、智能终端等设备从物理世界获取和感知信息并转化为数字信息；在数据交换层通过物联网络协议和通信技术传递、交换数据，从而实现物体、设备间数据流通；在信息整合层进行数据的加工、融合、提取、分析；在应用服务层使用这些加工后的数据提供应用服务，最终</w:t>
+      </w:r>
+      <w:bookmarkStart w:id="24" w:name="_GoBack"/>
+      <w:bookmarkEnd w:id="24"/>
+      <w:r>
+        <w:rPr>
+          <w:rFonts w:hint="eastAsia"/>
+          <w:sz w:val="24"/>
+          <w:szCs w:val="24"/>
+          <w:lang w:val="en-US" w:eastAsia="zh-CN"/>
+        </w:rPr>
+        <w:t>作用于物质世界。</w:t>
+      </w:r>
+    </w:p>
+    <w:p>
+      <w:pPr>
+        <w:bidi w:val="0"/>
+        <w:ind w:firstLine="420" w:firstLineChars="0"/>
+        <w:rPr>
+          <w:rFonts w:hint="default"/>
+          <w:sz w:val="24"/>
+          <w:szCs w:val="24"/>
+          <w:lang w:val="en-US" w:eastAsia="zh-CN"/>
+        </w:rPr>
+      </w:pPr>
+      <w:r>
+        <w:rPr>
+          <w:rFonts w:hint="eastAsia"/>
+          <w:sz w:val="24"/>
+          <w:szCs w:val="24"/>
+          <w:lang w:val="en-US" w:eastAsia="zh-CN"/>
+        </w:rPr>
+        <w:t>随着物联网技术与应用的不断发展、万物互联终将实现，人们将生活于一个真正安全、智能、高效的世界，一个数字与物质真正融合的世界。</w:t>
+      </w:r>
+    </w:p>
     <w:p>
       <w:pPr>
         <w:jc w:val="left"/>
@@ -10221,23 +10243,12 @@
     </w:p>
     <w:p>
       <w:pPr>
-        <w:jc w:val="left"/>
-        <w:rPr>
-          <w:rFonts w:ascii="宋体" w:hAnsi="宋体" w:eastAsia="宋体"/>
-          <w:sz w:val="28"/>
-        </w:rPr>
-      </w:pPr>
-    </w:p>
-    <w:p>
-      <w:pPr>
         <w:jc w:val="both"/>
         <w:rPr>
           <w:rFonts w:hint="default" w:ascii="宋体" w:hAnsi="宋体" w:eastAsia="宋体"/>
           <w:lang w:val="en-US" w:eastAsia="zh-CN"/>
         </w:rPr>
       </w:pPr>
-      <w:bookmarkStart w:id="24" w:name="_GoBack"/>
-      <w:bookmarkEnd w:id="24"/>
     </w:p>
     <w:sectPr>
       <w:pgSz w:w="11906" w:h="16838"/>
